--- a/Deliverables/Deliverables.docx
+++ b/Deliverables/Deliverables.docx
@@ -5,8 +5,23 @@
     <w:p>
       <w:pPr>
         <w:ind w:left="720" w:hanging="360"/>
-      </w:pPr>
-      <w:r>
+        <w:jc w:val="both"/>
+        <w:rPr>
+          <w:b/>
+          <w:bCs/>
+          <w:sz w:val="28"/>
+          <w:szCs w:val="28"/>
+          <w:u w:val="single"/>
+        </w:rPr>
+      </w:pPr>
+      <w:r>
+        <w:rPr>
+          <w:b/>
+          <w:bCs/>
+          <w:sz w:val="28"/>
+          <w:szCs w:val="28"/>
+          <w:u w:val="single"/>
+        </w:rPr>
         <w:t>Deliverables:-</w:t>
       </w:r>
     </w:p>
@@ -17,15 +32,52 @@
           <w:ilvl w:val="0"/>
           <w:numId w:val="1"/>
         </w:numPr>
-        <w:rPr>
-          <w:lang w:val="en-US"/>
-        </w:rPr>
-      </w:pPr>
-      <w:r>
-        <w:rPr>
-          <w:lang w:val="en-US"/>
-        </w:rPr>
-        <w:t xml:space="preserve">Who touched the ball last time before it went out of the field? </w:t>
+        <w:jc w:val="both"/>
+        <w:rPr>
+          <w:lang w:val="en-US"/>
+        </w:rPr>
+      </w:pPr>
+      <w:r>
+        <w:rPr>
+          <w:lang w:val="en-US"/>
+        </w:rPr>
+        <w:t>Which team</w:t>
+      </w:r>
+      <w:r>
+        <w:rPr>
+          <w:lang w:val="en-US"/>
+        </w:rPr>
+        <w:t xml:space="preserve"> touched the ball last time before it went out of the field</w:t>
+      </w:r>
+      <w:r>
+        <w:rPr>
+          <w:lang w:val="en-US"/>
+        </w:rPr>
+        <w:t xml:space="preserve"> while the game </w:t>
+      </w:r>
+      <w:r>
+        <w:rPr>
+          <w:lang w:val="en-US"/>
+        </w:rPr>
+        <w:t xml:space="preserve">was </w:t>
+      </w:r>
+      <w:r>
+        <w:rPr>
+          <w:lang w:val="en-US"/>
+        </w:rPr>
+        <w:t xml:space="preserve">in </w:t>
+      </w:r>
+      <w:r>
+        <w:rPr>
+          <w:lang w:val="en-US"/>
+        </w:rPr>
+        <w:t>play</w:t>
+      </w:r>
+      <w:r>
+        <w:rPr>
+          <w:lang w:val="en-US"/>
+        </w:rPr>
+        <w:t xml:space="preserve">? </w:t>
       </w:r>
     </w:p>
     <w:p>
@@ -35,6 +87,7 @@
           <w:ilvl w:val="1"/>
           <w:numId w:val="1"/>
         </w:numPr>
+        <w:jc w:val="both"/>
         <w:rPr>
           <w:lang w:val="en-US"/>
         </w:rPr>
@@ -53,6 +106,7 @@
           <w:ilvl w:val="1"/>
           <w:numId w:val="1"/>
         </w:numPr>
+        <w:jc w:val="both"/>
         <w:rPr>
           <w:lang w:val="en-US"/>
         </w:rPr>
@@ -71,6 +125,7 @@
           <w:ilvl w:val="1"/>
           <w:numId w:val="1"/>
         </w:numPr>
+        <w:jc w:val="both"/>
         <w:rPr>
           <w:lang w:val="en-US"/>
         </w:rPr>
@@ -89,6 +144,7 @@
           <w:ilvl w:val="2"/>
           <w:numId w:val="1"/>
         </w:numPr>
+        <w:jc w:val="both"/>
       </w:pPr>
       <w:r>
         <w:rPr>
@@ -116,6 +172,7 @@
           <w:ilvl w:val="2"/>
           <w:numId w:val="1"/>
         </w:numPr>
+        <w:jc w:val="both"/>
       </w:pPr>
       <w:r>
         <w:rPr>
@@ -137,6 +194,7 @@
           <w:ilvl w:val="2"/>
           <w:numId w:val="1"/>
         </w:numPr>
+        <w:jc w:val="both"/>
       </w:pPr>
       <w:r>
         <w:rPr>
@@ -158,6 +216,7 @@
           <w:ilvl w:val="2"/>
           <w:numId w:val="1"/>
         </w:numPr>
+        <w:jc w:val="both"/>
       </w:pPr>
       <w:r>
         <w:rPr>
@@ -179,6 +238,7 @@
           <w:ilvl w:val="2"/>
           <w:numId w:val="1"/>
         </w:numPr>
+        <w:jc w:val="both"/>
       </w:pPr>
       <w:r>
         <w:rPr>
@@ -200,6 +260,7 @@
           <w:ilvl w:val="2"/>
           <w:numId w:val="1"/>
         </w:numPr>
+        <w:jc w:val="both"/>
       </w:pPr>
       <w:r>
         <w:rPr>
@@ -215,6 +276,7 @@
           <w:ilvl w:val="1"/>
           <w:numId w:val="1"/>
         </w:numPr>
+        <w:jc w:val="both"/>
       </w:pPr>
       <w:r>
         <w:t>Moreover, t</w:t>
@@ -233,6 +295,7 @@
           <w:ilvl w:val="2"/>
           <w:numId w:val="1"/>
         </w:numPr>
+        <w:jc w:val="both"/>
         <w:rPr>
           <w:lang w:val="en-US"/>
         </w:rPr>
@@ -257,6 +320,7 @@
           <w:ilvl w:val="2"/>
           <w:numId w:val="1"/>
         </w:numPr>
+        <w:jc w:val="both"/>
         <w:rPr>
           <w:lang w:val="en-US"/>
         </w:rPr>
@@ -275,6 +339,7 @@
           <w:ilvl w:val="2"/>
           <w:numId w:val="1"/>
         </w:numPr>
+        <w:jc w:val="both"/>
         <w:rPr>
           <w:lang w:val="en-US"/>
         </w:rPr>
@@ -293,6 +358,7 @@
           <w:ilvl w:val="2"/>
           <w:numId w:val="1"/>
         </w:numPr>
+        <w:jc w:val="both"/>
         <w:rPr>
           <w:lang w:val="en-US"/>
         </w:rPr>
@@ -311,6 +377,7 @@
           <w:ilvl w:val="2"/>
           <w:numId w:val="1"/>
         </w:numPr>
+        <w:jc w:val="both"/>
         <w:rPr>
           <w:lang w:val="en-US"/>
         </w:rPr>
@@ -341,6 +408,7 @@
           <w:ilvl w:val="2"/>
           <w:numId w:val="1"/>
         </w:numPr>
+        <w:jc w:val="both"/>
         <w:rPr>
           <w:lang w:val="en-US"/>
         </w:rPr>
@@ -359,6 +427,7 @@
           <w:ilvl w:val="1"/>
           <w:numId w:val="1"/>
         </w:numPr>
+        <w:jc w:val="both"/>
         <w:rPr>
           <w:lang w:val="en-US"/>
         </w:rPr>
@@ -377,6 +446,7 @@
           <w:ilvl w:val="1"/>
           <w:numId w:val="1"/>
         </w:numPr>
+        <w:jc w:val="both"/>
         <w:rPr>
           <w:lang w:val="en-US"/>
         </w:rPr>
@@ -395,15 +465,37 @@
           <w:ilvl w:val="0"/>
           <w:numId w:val="1"/>
         </w:numPr>
-        <w:rPr>
-          <w:lang w:val="en-US"/>
-        </w:rPr>
-      </w:pPr>
-      <w:r>
-        <w:rPr>
-          <w:lang w:val="en-US"/>
-        </w:rPr>
-        <w:t>Communicating the decisions to the referee:</w:t>
+        <w:jc w:val="both"/>
+        <w:rPr>
+          <w:lang w:val="en-US"/>
+        </w:rPr>
+      </w:pPr>
+      <w:r>
+        <w:rPr>
+          <w:lang w:val="en-US"/>
+        </w:rPr>
+        <w:t xml:space="preserve">Communicating to the </w:t>
+      </w:r>
+      <w:r>
+        <w:t xml:space="preserve">referee about the team whose player touched the ball </w:t>
+      </w:r>
+      <w:r>
+        <w:t xml:space="preserve">last </w:t>
+      </w:r>
+      <w:r>
+        <w:t xml:space="preserve">before </w:t>
+      </w:r>
+      <w:r>
+        <w:t>the ball</w:t>
+      </w:r>
+      <w:r>
+        <w:t xml:space="preserve"> went out of play</w:t>
+      </w:r>
+      <w:r>
+        <w:rPr>
+          <w:lang w:val="en-US"/>
+        </w:rPr>
+        <w:t xml:space="preserve">. </w:t>
       </w:r>
     </w:p>
     <w:p>
@@ -413,15 +505,28 @@
           <w:ilvl w:val="1"/>
           <w:numId w:val="1"/>
         </w:numPr>
-        <w:rPr>
-          <w:lang w:val="en-US"/>
-        </w:rPr>
-      </w:pPr>
-      <w:r>
-        <w:rPr>
-          <w:lang w:val="en-US"/>
-        </w:rPr>
-        <w:t>Assistant to the referee, to communicate who touched the ball before the ball went out of play.</w:t>
+        <w:jc w:val="both"/>
+        <w:rPr>
+          <w:lang w:val="en-US"/>
+        </w:rPr>
+      </w:pPr>
+      <w:r>
+        <w:rPr>
+          <w:lang w:val="en-US"/>
+        </w:rPr>
+        <w:t xml:space="preserve">Assistant to the referee, to communicate </w:t>
+      </w:r>
+      <w:r>
+        <w:rPr>
+          <w:lang w:val="en-US"/>
+        </w:rPr>
+        <w:t>which team</w:t>
+      </w:r>
+      <w:r>
+        <w:rPr>
+          <w:lang w:val="en-US"/>
+        </w:rPr>
+        <w:t xml:space="preserve"> touched the ball before the ball went out of play.</w:t>
       </w:r>
     </w:p>
     <w:p>
@@ -431,15 +536,28 @@
           <w:ilvl w:val="1"/>
           <w:numId w:val="1"/>
         </w:numPr>
-        <w:rPr>
-          <w:lang w:val="en-US"/>
-        </w:rPr>
-      </w:pPr>
-      <w:r>
-        <w:rPr>
-          <w:lang w:val="en-US"/>
-        </w:rPr>
-        <w:t>A simple UI with minimal information, a text file, or a pop-up notification.</w:t>
+        <w:jc w:val="both"/>
+        <w:rPr>
+          <w:lang w:val="en-US"/>
+        </w:rPr>
+      </w:pPr>
+      <w:r>
+        <w:rPr>
+          <w:lang w:val="en-US"/>
+        </w:rPr>
+        <w:t>A simple UI with minimal information</w:t>
+      </w:r>
+      <w:r>
+        <w:rPr>
+          <w:lang w:val="en-US"/>
+        </w:rPr>
+        <w:t xml:space="preserve"> </w:t>
+      </w:r>
+      <w:r>
+        <w:rPr>
+          <w:lang w:val="en-US"/>
+        </w:rPr>
+        <w:t>or a pop-up notification.</w:t>
       </w:r>
     </w:p>
     <w:p>
@@ -449,35 +567,84 @@
           <w:ilvl w:val="1"/>
           <w:numId w:val="1"/>
         </w:numPr>
-        <w:rPr>
-          <w:lang w:val="en-US"/>
-        </w:rPr>
-      </w:pPr>
-      <w:r>
-        <w:rPr>
-          <w:lang w:val="en-US"/>
-        </w:rPr>
-        <w:t>There can be other decisions just before the ball goes out of play, like a collision of two players. These will be deciding who should resume the match. In light of this, not making this a automated system, rather an assistant to the referee.</w:t>
-      </w:r>
-    </w:p>
-    <w:p>
-      <w:pPr>
-        <w:pStyle w:val="ListParagraph"/>
-        <w:numPr>
-          <w:ilvl w:val="1"/>
-          <w:numId w:val="1"/>
-        </w:numPr>
-        <w:rPr>
-          <w:lang w:val="en-US"/>
-        </w:rPr>
-      </w:pPr>
-    </w:p>
-    <w:p>
-      <w:pPr>
-        <w:rPr>
-          <w:lang w:val="en-US"/>
-        </w:rPr>
-      </w:pPr>
+        <w:jc w:val="both"/>
+        <w:rPr>
+          <w:lang w:val="en-US"/>
+        </w:rPr>
+      </w:pPr>
+      <w:r>
+        <w:rPr>
+          <w:lang w:val="en-US"/>
+        </w:rPr>
+        <w:t xml:space="preserve">There can be other decisions just before the ball goes out of play, like a collision of two players. These </w:t>
+      </w:r>
+      <w:r>
+        <w:rPr>
+          <w:lang w:val="en-US"/>
+        </w:rPr>
+        <w:t xml:space="preserve">events </w:t>
+      </w:r>
+      <w:r>
+        <w:rPr>
+          <w:lang w:val="en-US"/>
+        </w:rPr>
+        <w:t>will be deciding who should resume the match. In light of this, not making this a</w:t>
+      </w:r>
+      <w:r>
+        <w:rPr>
+          <w:lang w:val="en-US"/>
+        </w:rPr>
+        <w:t>n</w:t>
+      </w:r>
+      <w:r>
+        <w:rPr>
+          <w:lang w:val="en-US"/>
+        </w:rPr>
+        <w:t xml:space="preserve"> automated system, </w:t>
+      </w:r>
+      <w:r>
+        <w:rPr>
+          <w:lang w:val="en-US"/>
+        </w:rPr>
+        <w:t xml:space="preserve">but </w:t>
+      </w:r>
+      <w:r>
+        <w:rPr>
+          <w:lang w:val="en-US"/>
+        </w:rPr>
+        <w:t>rather an assistant to the referee.</w:t>
+      </w:r>
+    </w:p>
+    <w:p>
+      <w:pPr>
+        <w:pStyle w:val="ListParagraph"/>
+        <w:numPr>
+          <w:ilvl w:val="0"/>
+          <w:numId w:val="1"/>
+        </w:numPr>
+        <w:jc w:val="both"/>
+        <w:rPr>
+          <w:lang w:val="en-US"/>
+        </w:rPr>
+      </w:pPr>
+      <w:r>
+        <w:rPr>
+          <w:lang w:val="en-US"/>
+        </w:rPr>
+        <w:t>Testing with</w:t>
+      </w:r>
+      <w:r>
+        <w:rPr>
+          <w:lang w:val="en-US"/>
+        </w:rPr>
+        <w:t xml:space="preserve"> a </w:t>
+      </w:r>
+      <w:r>
+        <w:rPr>
+          <w:lang w:val="en-US"/>
+        </w:rPr>
+        <w:t>2 vs 2 match of 10 min long officiated by a human referee.</w:t>
+      </w:r>
     </w:p>
     <w:sectPr>
       <w:pgSz w:w="11906" w:h="16838"/>

--- a/Deliverables/Deliverables.docx
+++ b/Deliverables/Deliverables.docx
@@ -7,8 +7,8 @@
         <w:ind w:left="720" w:hanging="360"/>
         <w:jc w:val="both"/>
         <w:rPr>
-          <w:b/>
-          <w:bCs/>
+          <w:b w:val="1"/>
+          <w:bCs w:val="1"/>
           <w:sz w:val="28"/>
           <w:szCs w:val="28"/>
           <w:u w:val="single"/>
@@ -16,13 +16,13 @@
       </w:pPr>
       <w:r>
         <w:rPr>
-          <w:b/>
-          <w:bCs/>
+          <w:b w:val="1"/>
+          <w:bCs w:val="1"/>
           <w:sz w:val="28"/>
           <w:szCs w:val="28"/>
           <w:u w:val="single"/>
         </w:rPr>
-        <w:t>Deliverables:-</w:t>
+        <w:t>Deliverables: -</w:t>
       </w:r>
     </w:p>
     <w:p>
@@ -96,7 +96,43 @@
         <w:rPr>
           <w:lang w:val="en-US"/>
         </w:rPr>
-        <w:t>According to the referee, determining to whom to give the throw-ins and whether it’s a corner or a goal kick is difficult.</w:t>
+        <w:t xml:space="preserve">According to the referee, </w:t>
+      </w:r>
+      <w:r>
+        <w:rPr>
+          <w:lang w:val="en-US"/>
+        </w:rPr>
+        <w:t>determining</w:t>
+      </w:r>
+      <w:r>
+        <w:rPr>
+          <w:lang w:val="en-US"/>
+        </w:rPr>
+        <w:t xml:space="preserve"> to whom to give the throw-ins and whether </w:t>
+      </w:r>
+      <w:r>
+        <w:rPr>
+          <w:lang w:val="en-US"/>
+        </w:rPr>
+        <w:t>it is</w:t>
+      </w:r>
+      <w:r>
+        <w:rPr>
+          <w:lang w:val="en-US"/>
+        </w:rPr>
+        <w:t xml:space="preserve"> a </w:t>
+      </w:r>
+      <w:r>
+        <w:rPr>
+          <w:lang w:val="en-US"/>
+        </w:rPr>
+        <w:t>corner,</w:t>
+      </w:r>
+      <w:r>
+        <w:rPr>
+          <w:lang w:val="en-US"/>
+        </w:rPr>
+        <w:t xml:space="preserve"> or a goal kick is difficult.</w:t>
       </w:r>
     </w:p>
     <w:p>
@@ -304,7 +340,13 @@
         <w:rPr>
           <w:lang w:val="en-US"/>
         </w:rPr>
-        <w:t xml:space="preserve">Touching both the keeper and </w:t>
+        <w:t>The Ball t</w:t>
+      </w:r>
+      <w:r>
+        <w:rPr>
+          <w:lang w:val="en-US"/>
+        </w:rPr>
+        <w:t xml:space="preserve">ouching both the keeper and </w:t>
       </w:r>
       <w:r>
         <w:rPr>
@@ -329,7 +371,31 @@
         <w:rPr>
           <w:lang w:val="en-US"/>
         </w:rPr>
-        <w:t>Touching two players at the same time</w:t>
+        <w:t>T</w:t>
+      </w:r>
+      <w:r>
+        <w:rPr>
+          <w:lang w:val="en-US"/>
+        </w:rPr>
+        <w:t>he ball t</w:t>
+      </w:r>
+      <w:r>
+        <w:rPr>
+          <w:lang w:val="en-US"/>
+        </w:rPr>
+        <w:t xml:space="preserve">ouching two players </w:t>
+      </w:r>
+      <w:r>
+        <w:rPr>
+          <w:lang w:val="en-US"/>
+        </w:rPr>
+        <w:t xml:space="preserve">of opposite teams </w:t>
+      </w:r>
+      <w:r>
+        <w:rPr>
+          <w:lang w:val="en-US"/>
+        </w:rPr>
+        <w:t>at the same time</w:t>
       </w:r>
     </w:p>
     <w:p>
@@ -341,14 +407,27 @@
         </w:numPr>
         <w:jc w:val="both"/>
         <w:rPr>
-          <w:lang w:val="en-US"/>
-        </w:rPr>
-      </w:pPr>
-      <w:r>
-        <w:rPr>
-          <w:lang w:val="en-US"/>
-        </w:rPr>
-        <w:t>Scraping the ball</w:t>
+          <w:color w:val="auto"/>
+          <w:lang w:val="en-US"/>
+        </w:rPr>
+      </w:pPr>
+      <w:r>
+        <w:rPr>
+          <w:lang w:val="en-US"/>
+        </w:rPr>
+        <w:t>The ball s</w:t>
+      </w:r>
+      <w:r>
+        <w:rPr>
+          <w:lang w:val="en-US"/>
+        </w:rPr>
+        <w:t xml:space="preserve">craping the </w:t>
+      </w:r>
+      <w:r>
+        <w:rPr>
+          <w:lang w:val="en-US"/>
+        </w:rPr>
+        <w:t>robot</w:t>
       </w:r>
     </w:p>
     <w:p>
@@ -358,16 +437,43 @@
           <w:ilvl w:val="2"/>
           <w:numId w:val="1"/>
         </w:numPr>
-        <w:jc w:val="both"/>
-        <w:rPr>
-          <w:lang w:val="en-US"/>
-        </w:rPr>
-      </w:pPr>
-      <w:r>
-        <w:rPr>
-          <w:lang w:val="en-US"/>
-        </w:rPr>
-        <w:t>Spinning of the ball</w:t>
+        <w:suppressLineNumbers w:val="0"/>
+        <w:bidi w:val="0"/>
+        <w:spacing w:before="0" w:beforeAutospacing="off" w:after="160" w:afterAutospacing="off" w:line="259" w:lineRule="auto"/>
+        <w:ind w:left="2160" w:right="0" w:hanging="180"/>
+        <w:jc w:val="both"/>
+        <w:rPr>
+          <w:color w:val="auto"/>
+          <w:lang w:val="en-US"/>
+        </w:rPr>
+      </w:pPr>
+      <w:r>
+        <w:rPr>
+          <w:color w:val="auto"/>
+          <w:lang w:val="en-US"/>
+        </w:rPr>
+        <w:t xml:space="preserve">The ball with </w:t>
+      </w:r>
+      <w:r>
+        <w:rPr>
+          <w:color w:val="auto"/>
+          <w:lang w:val="en-US"/>
+        </w:rPr>
+        <w:t xml:space="preserve">backspin </w:t>
+      </w:r>
+      <w:r>
+        <w:rPr>
+          <w:color w:val="auto"/>
+          <w:lang w:val="en-US"/>
+        </w:rPr>
+        <w:t xml:space="preserve">and </w:t>
+      </w:r>
+      <w:r>
+        <w:rPr>
+          <w:color w:val="auto"/>
+          <w:lang w:val="en-US"/>
+        </w:rPr>
+        <w:t>topspin</w:t>
       </w:r>
     </w:p>
     <w:p>
@@ -379,14 +485,47 @@
         </w:numPr>
         <w:jc w:val="both"/>
         <w:rPr>
-          <w:lang w:val="en-US"/>
-        </w:rPr>
-      </w:pPr>
-      <w:r>
-        <w:rPr>
-          <w:lang w:val="en-US"/>
-        </w:rPr>
-        <w:t xml:space="preserve">Touching without moving </w:t>
+          <w:color w:val="auto"/>
+          <w:lang w:val="en-US"/>
+        </w:rPr>
+      </w:pPr>
+      <w:r>
+        <w:rPr>
+          <w:color w:val="auto"/>
+          <w:lang w:val="en-US"/>
+        </w:rPr>
+        <w:t>The ball travelling in a curved trajectory</w:t>
+      </w:r>
+    </w:p>
+    <w:p>
+      <w:pPr>
+        <w:pStyle w:val="ListParagraph"/>
+        <w:numPr>
+          <w:ilvl w:val="2"/>
+          <w:numId w:val="1"/>
+        </w:numPr>
+        <w:jc w:val="both"/>
+        <w:rPr>
+          <w:lang w:val="en-US"/>
+        </w:rPr>
+      </w:pPr>
+      <w:r>
+        <w:rPr>
+          <w:lang w:val="en-US"/>
+        </w:rPr>
+        <w:t>T</w:t>
+      </w:r>
+      <w:r>
+        <w:rPr>
+          <w:lang w:val="en-US"/>
+        </w:rPr>
+        <w:t>he robot t</w:t>
+      </w:r>
+      <w:r>
+        <w:rPr>
+          <w:lang w:val="en-US"/>
+        </w:rPr>
+        <w:t xml:space="preserve">ouching without moving </w:t>
       </w:r>
       <w:r>
         <w:rPr>
@@ -576,7 +715,19 @@
         <w:rPr>
           <w:lang w:val="en-US"/>
         </w:rPr>
-        <w:t xml:space="preserve">There can be other decisions just before the ball goes out of play, like a collision of two players. These </w:t>
+        <w:t xml:space="preserve">There can be other decisions just before the ball goes out of play, like a collision </w:t>
+      </w:r>
+      <w:r>
+        <w:rPr>
+          <w:lang w:val="en-US"/>
+        </w:rPr>
+        <w:t>between</w:t>
+      </w:r>
+      <w:r>
+        <w:rPr>
+          <w:lang w:val="en-US"/>
+        </w:rPr>
+        <w:t xml:space="preserve"> two players. These </w:t>
       </w:r>
       <w:r>
         <w:rPr>
@@ -588,7 +739,19 @@
         <w:rPr>
           <w:lang w:val="en-US"/>
         </w:rPr>
-        <w:t>will be deciding who should resume the match. In light of this, not making this a</w:t>
+        <w:t xml:space="preserve">will be deciding who should resume the match. </w:t>
+      </w:r>
+      <w:r>
+        <w:rPr>
+          <w:lang w:val="en-US"/>
+        </w:rPr>
+        <w:t>Considering</w:t>
+      </w:r>
+      <w:r>
+        <w:rPr>
+          <w:lang w:val="en-US"/>
+        </w:rPr>
+        <w:t xml:space="preserve"> this, not making this a</w:t>
       </w:r>
       <w:r>
         <w:rPr>
@@ -646,8 +809,27 @@
         <w:t>2 vs 2 match of 10 min long officiated by a human referee.</w:t>
       </w:r>
     </w:p>
+    <w:p>
+      <w:pPr>
+        <w:pStyle w:val="ListParagraph"/>
+        <w:numPr>
+          <w:ilvl w:val="0"/>
+          <w:numId w:val="1"/>
+        </w:numPr>
+        <w:jc w:val="both"/>
+        <w:rPr>
+          <w:lang w:val="en-US"/>
+        </w:rPr>
+      </w:pPr>
+      <w:r>
+        <w:rPr>
+          <w:lang w:val="en-US"/>
+        </w:rPr>
+        <w:t>A report providing thorough insights into the system's decisions and the codebase, supplemented with comprehensive comments.</w:t>
+      </w:r>
+    </w:p>
     <w:sectPr>
-      <w:pgSz w:w="11906" w:h="16838"/>
+      <w:pgSz w:w="11906" w:h="16838" w:orient="portrait"/>
       <w:pgMar w:top="1417" w:right="1417" w:bottom="1417" w:left="1417" w:header="708" w:footer="708" w:gutter="0"/>
       <w:cols w:space="708"/>
       <w:docGrid w:linePitch="360"/>
@@ -763,7 +945,7 @@
         <w:ind w:left="720" w:hanging="360"/>
       </w:pPr>
       <w:rPr>
-        <w:rFonts w:ascii="Arial" w:hAnsi="Arial" w:hint="default"/>
+        <w:rFonts w:hint="default" w:ascii="Arial" w:hAnsi="Arial"/>
       </w:rPr>
     </w:lvl>
     <w:lvl w:ilvl="1" w:tplc="4C269B2A">
@@ -778,7 +960,7 @@
         <w:ind w:left="1440" w:hanging="360"/>
       </w:pPr>
       <w:rPr>
-        <w:rFonts w:ascii="Arial" w:hAnsi="Arial" w:hint="default"/>
+        <w:rFonts w:hint="default" w:ascii="Arial" w:hAnsi="Arial"/>
       </w:rPr>
     </w:lvl>
     <w:lvl w:ilvl="2" w:tplc="04E40644" w:tentative="1">
@@ -793,7 +975,7 @@
         <w:ind w:left="2160" w:hanging="360"/>
       </w:pPr>
       <w:rPr>
-        <w:rFonts w:ascii="Arial" w:hAnsi="Arial" w:hint="default"/>
+        <w:rFonts w:hint="default" w:ascii="Arial" w:hAnsi="Arial"/>
       </w:rPr>
     </w:lvl>
     <w:lvl w:ilvl="3" w:tplc="97867D54" w:tentative="1">
@@ -808,7 +990,7 @@
         <w:ind w:left="2880" w:hanging="360"/>
       </w:pPr>
       <w:rPr>
-        <w:rFonts w:ascii="Arial" w:hAnsi="Arial" w:hint="default"/>
+        <w:rFonts w:hint="default" w:ascii="Arial" w:hAnsi="Arial"/>
       </w:rPr>
     </w:lvl>
     <w:lvl w:ilvl="4" w:tplc="7F683384" w:tentative="1">
@@ -823,7 +1005,7 @@
         <w:ind w:left="3600" w:hanging="360"/>
       </w:pPr>
       <w:rPr>
-        <w:rFonts w:ascii="Arial" w:hAnsi="Arial" w:hint="default"/>
+        <w:rFonts w:hint="default" w:ascii="Arial" w:hAnsi="Arial"/>
       </w:rPr>
     </w:lvl>
     <w:lvl w:ilvl="5" w:tplc="AEB8466C" w:tentative="1">
@@ -838,7 +1020,7 @@
         <w:ind w:left="4320" w:hanging="360"/>
       </w:pPr>
       <w:rPr>
-        <w:rFonts w:ascii="Arial" w:hAnsi="Arial" w:hint="default"/>
+        <w:rFonts w:hint="default" w:ascii="Arial" w:hAnsi="Arial"/>
       </w:rPr>
     </w:lvl>
     <w:lvl w:ilvl="6" w:tplc="FB5EEAF4" w:tentative="1">
@@ -853,7 +1035,7 @@
         <w:ind w:left="5040" w:hanging="360"/>
       </w:pPr>
       <w:rPr>
-        <w:rFonts w:ascii="Arial" w:hAnsi="Arial" w:hint="default"/>
+        <w:rFonts w:hint="default" w:ascii="Arial" w:hAnsi="Arial"/>
       </w:rPr>
     </w:lvl>
     <w:lvl w:ilvl="7" w:tplc="1D20DBF8" w:tentative="1">
@@ -868,7 +1050,7 @@
         <w:ind w:left="5760" w:hanging="360"/>
       </w:pPr>
       <w:rPr>
-        <w:rFonts w:ascii="Arial" w:hAnsi="Arial" w:hint="default"/>
+        <w:rFonts w:hint="default" w:ascii="Arial" w:hAnsi="Arial"/>
       </w:rPr>
     </w:lvl>
     <w:lvl w:ilvl="8" w:tplc="7A0EE374" w:tentative="1">
@@ -883,7 +1065,7 @@
         <w:ind w:left="6480" w:hanging="360"/>
       </w:pPr>
       <w:rPr>
-        <w:rFonts w:ascii="Arial" w:hAnsi="Arial" w:hint="default"/>
+        <w:rFonts w:hint="default" w:ascii="Arial" w:hAnsi="Arial"/>
       </w:rPr>
     </w:lvl>
   </w:abstractNum>
@@ -901,7 +1083,7 @@
   <w:docDefaults>
     <w:rPrDefault>
       <w:rPr>
-        <w:rFonts w:asciiTheme="minorHAnsi" w:eastAsiaTheme="minorHAnsi" w:hAnsiTheme="minorHAnsi" w:cstheme="minorBidi"/>
+        <w:rFonts w:asciiTheme="minorHAnsi" w:hAnsiTheme="minorHAnsi" w:eastAsiaTheme="minorHAnsi" w:cstheme="minorBidi"/>
         <w:sz w:val="22"/>
         <w:szCs w:val="22"/>
         <w:lang w:val="en-GB" w:eastAsia="en-US" w:bidi="ar-SA"/>
@@ -917,14 +1099,14 @@
   <w:latentStyles w:defLockedState="0" w:defUIPriority="99" w:defSemiHidden="0" w:defUnhideWhenUsed="0" w:defQFormat="0" w:count="376">
     <w:lsdException w:name="Normal" w:uiPriority="0" w:qFormat="1"/>
     <w:lsdException w:name="heading 1" w:uiPriority="9" w:qFormat="1"/>
-    <w:lsdException w:name="heading 2" w:semiHidden="1" w:uiPriority="9" w:unhideWhenUsed="1" w:qFormat="1"/>
-    <w:lsdException w:name="heading 3" w:semiHidden="1" w:uiPriority="9" w:unhideWhenUsed="1" w:qFormat="1"/>
-    <w:lsdException w:name="heading 4" w:semiHidden="1" w:uiPriority="9" w:unhideWhenUsed="1" w:qFormat="1"/>
-    <w:lsdException w:name="heading 5" w:semiHidden="1" w:uiPriority="9" w:unhideWhenUsed="1" w:qFormat="1"/>
-    <w:lsdException w:name="heading 6" w:semiHidden="1" w:uiPriority="9" w:unhideWhenUsed="1" w:qFormat="1"/>
-    <w:lsdException w:name="heading 7" w:semiHidden="1" w:uiPriority="9" w:unhideWhenUsed="1" w:qFormat="1"/>
-    <w:lsdException w:name="heading 8" w:semiHidden="1" w:uiPriority="9" w:unhideWhenUsed="1" w:qFormat="1"/>
-    <w:lsdException w:name="heading 9" w:semiHidden="1" w:uiPriority="9" w:unhideWhenUsed="1" w:qFormat="1"/>
+    <w:lsdException w:name="heading 2" w:uiPriority="9" w:semiHidden="1" w:unhideWhenUsed="1" w:qFormat="1"/>
+    <w:lsdException w:name="heading 3" w:uiPriority="9" w:semiHidden="1" w:unhideWhenUsed="1" w:qFormat="1"/>
+    <w:lsdException w:name="heading 4" w:uiPriority="9" w:semiHidden="1" w:unhideWhenUsed="1" w:qFormat="1"/>
+    <w:lsdException w:name="heading 5" w:uiPriority="9" w:semiHidden="1" w:unhideWhenUsed="1" w:qFormat="1"/>
+    <w:lsdException w:name="heading 6" w:uiPriority="9" w:semiHidden="1" w:unhideWhenUsed="1" w:qFormat="1"/>
+    <w:lsdException w:name="heading 7" w:uiPriority="9" w:semiHidden="1" w:unhideWhenUsed="1" w:qFormat="1"/>
+    <w:lsdException w:name="heading 8" w:uiPriority="9" w:semiHidden="1" w:unhideWhenUsed="1" w:qFormat="1"/>
+    <w:lsdException w:name="heading 9" w:uiPriority="9" w:semiHidden="1" w:unhideWhenUsed="1" w:qFormat="1"/>
     <w:lsdException w:name="index 1" w:semiHidden="1" w:unhideWhenUsed="1"/>
     <w:lsdException w:name="index 2" w:semiHidden="1" w:unhideWhenUsed="1"/>
     <w:lsdException w:name="index 3" w:semiHidden="1" w:unhideWhenUsed="1"/>
@@ -934,22 +1116,22 @@
     <w:lsdException w:name="index 7" w:semiHidden="1" w:unhideWhenUsed="1"/>
     <w:lsdException w:name="index 8" w:semiHidden="1" w:unhideWhenUsed="1"/>
     <w:lsdException w:name="index 9" w:semiHidden="1" w:unhideWhenUsed="1"/>
-    <w:lsdException w:name="toc 1" w:semiHidden="1" w:uiPriority="39" w:unhideWhenUsed="1"/>
-    <w:lsdException w:name="toc 2" w:semiHidden="1" w:uiPriority="39" w:unhideWhenUsed="1"/>
-    <w:lsdException w:name="toc 3" w:semiHidden="1" w:uiPriority="39" w:unhideWhenUsed="1"/>
-    <w:lsdException w:name="toc 4" w:semiHidden="1" w:uiPriority="39" w:unhideWhenUsed="1"/>
-    <w:lsdException w:name="toc 5" w:semiHidden="1" w:uiPriority="39" w:unhideWhenUsed="1"/>
-    <w:lsdException w:name="toc 6" w:semiHidden="1" w:uiPriority="39" w:unhideWhenUsed="1"/>
-    <w:lsdException w:name="toc 7" w:semiHidden="1" w:uiPriority="39" w:unhideWhenUsed="1"/>
-    <w:lsdException w:name="toc 8" w:semiHidden="1" w:uiPriority="39" w:unhideWhenUsed="1"/>
-    <w:lsdException w:name="toc 9" w:semiHidden="1" w:uiPriority="39" w:unhideWhenUsed="1"/>
+    <w:lsdException w:name="toc 1" w:uiPriority="39" w:semiHidden="1" w:unhideWhenUsed="1"/>
+    <w:lsdException w:name="toc 2" w:uiPriority="39" w:semiHidden="1" w:unhideWhenUsed="1"/>
+    <w:lsdException w:name="toc 3" w:uiPriority="39" w:semiHidden="1" w:unhideWhenUsed="1"/>
+    <w:lsdException w:name="toc 4" w:uiPriority="39" w:semiHidden="1" w:unhideWhenUsed="1"/>
+    <w:lsdException w:name="toc 5" w:uiPriority="39" w:semiHidden="1" w:unhideWhenUsed="1"/>
+    <w:lsdException w:name="toc 6" w:uiPriority="39" w:semiHidden="1" w:unhideWhenUsed="1"/>
+    <w:lsdException w:name="toc 7" w:uiPriority="39" w:semiHidden="1" w:unhideWhenUsed="1"/>
+    <w:lsdException w:name="toc 8" w:uiPriority="39" w:semiHidden="1" w:unhideWhenUsed="1"/>
+    <w:lsdException w:name="toc 9" w:uiPriority="39" w:semiHidden="1" w:unhideWhenUsed="1"/>
     <w:lsdException w:name="Normal Indent" w:semiHidden="1" w:unhideWhenUsed="1"/>
     <w:lsdException w:name="footnote text" w:semiHidden="1" w:unhideWhenUsed="1"/>
     <w:lsdException w:name="annotation text" w:semiHidden="1" w:unhideWhenUsed="1"/>
     <w:lsdException w:name="header" w:semiHidden="1" w:unhideWhenUsed="1"/>
     <w:lsdException w:name="footer" w:semiHidden="1" w:unhideWhenUsed="1"/>
     <w:lsdException w:name="index heading" w:semiHidden="1" w:unhideWhenUsed="1"/>
-    <w:lsdException w:name="caption" w:semiHidden="1" w:uiPriority="35" w:unhideWhenUsed="1" w:qFormat="1"/>
+    <w:lsdException w:name="caption" w:uiPriority="35" w:semiHidden="1" w:unhideWhenUsed="1" w:qFormat="1"/>
     <w:lsdException w:name="table of figures" w:semiHidden="1" w:unhideWhenUsed="1"/>
     <w:lsdException w:name="envelope address" w:semiHidden="1" w:unhideWhenUsed="1"/>
     <w:lsdException w:name="envelope return" w:semiHidden="1" w:unhideWhenUsed="1"/>
@@ -980,7 +1162,7 @@
     <w:lsdException w:name="Title" w:uiPriority="10" w:qFormat="1"/>
     <w:lsdException w:name="Closing" w:semiHidden="1" w:unhideWhenUsed="1"/>
     <w:lsdException w:name="Signature" w:semiHidden="1" w:unhideWhenUsed="1"/>
-    <w:lsdException w:name="Default Paragraph Font" w:semiHidden="1" w:uiPriority="1" w:unhideWhenUsed="1"/>
+    <w:lsdException w:name="Default Paragraph Font" w:uiPriority="1" w:semiHidden="1" w:unhideWhenUsed="1"/>
     <w:lsdException w:name="Body Text" w:semiHidden="1" w:unhideWhenUsed="1"/>
     <w:lsdException w:name="Body Text Indent" w:semiHidden="1" w:unhideWhenUsed="1"/>
     <w:lsdException w:name="List Continue" w:semiHidden="1" w:unhideWhenUsed="1"/>
@@ -1180,8 +1362,8 @@
     <w:lsdException w:name="Subtle Reference" w:uiPriority="31" w:qFormat="1"/>
     <w:lsdException w:name="Intense Reference" w:uiPriority="32" w:qFormat="1"/>
     <w:lsdException w:name="Book Title" w:uiPriority="33" w:qFormat="1"/>
-    <w:lsdException w:name="Bibliography" w:semiHidden="1" w:uiPriority="37" w:unhideWhenUsed="1"/>
-    <w:lsdException w:name="TOC Heading" w:semiHidden="1" w:uiPriority="39" w:unhideWhenUsed="1" w:qFormat="1"/>
+    <w:lsdException w:name="Bibliography" w:uiPriority="37" w:semiHidden="1" w:unhideWhenUsed="1"/>
+    <w:lsdException w:name="TOC Heading" w:uiPriority="39" w:semiHidden="1" w:unhideWhenUsed="1" w:qFormat="1"/>
     <w:lsdException w:name="Plain Table 1" w:uiPriority="41"/>
     <w:lsdException w:name="Plain Table 2" w:uiPriority="42"/>
     <w:lsdException w:name="Plain Table 3" w:uiPriority="43"/>
@@ -1292,16 +1474,16 @@
     <w:lsdException w:name="Unresolved Mention" w:semiHidden="1" w:unhideWhenUsed="1"/>
     <w:lsdException w:name="Smart Link" w:semiHidden="1" w:unhideWhenUsed="1"/>
   </w:latentStyles>
-  <w:style w:type="paragraph" w:default="1" w:styleId="Normal">
+  <w:style w:type="paragraph" w:styleId="Normal" w:default="1">
     <w:name w:val="Normal"/>
     <w:qFormat/>
   </w:style>
-  <w:style w:type="character" w:default="1" w:styleId="DefaultParagraphFont">
+  <w:style w:type="character" w:styleId="DefaultParagraphFont" w:default="1">
     <w:name w:val="Default Paragraph Font"/>
     <w:uiPriority w:val="1"/>
     <w:unhideWhenUsed/>
   </w:style>
-  <w:style w:type="table" w:default="1" w:styleId="TableNormal">
+  <w:style w:type="table" w:styleId="TableNormal" w:default="1">
     <w:name w:val="Normal Table"/>
     <w:uiPriority w:val="99"/>
     <w:semiHidden/>
@@ -1316,7 +1498,7 @@
       </w:tblCellMar>
     </w:tblPr>
   </w:style>
-  <w:style w:type="numbering" w:default="1" w:styleId="NoList">
+  <w:style w:type="numbering" w:styleId="NoList" w:default="1">
     <w:name w:val="No List"/>
     <w:uiPriority w:val="99"/>
     <w:semiHidden/>
